--- a/contracts/ipaipn.docx
+++ b/contracts/ipaipn.docx
@@ -15,10 +15,7 @@
       </w:r>
       <w:proofErr w:type="gramStart"/>
       <w:r>
-        <w:t>{{</w:t>
-      </w:r>
-      <w:r>
-        <w:t xml:space="preserve"> </w:t>
+        <w:t xml:space="preserve">{{ </w:t>
       </w:r>
       <w:r>
         <w:rPr>
@@ -48,18 +45,8 @@
           <w:color w:val="000000"/>
           <w:sz w:val="24"/>
           <w:szCs w:val="24"/>
-          <w:highlight w:val="yellow"/>
-        </w:rPr>
-        <w:t>г</w:t>
-      </w:r>
-      <w:r>
-        <w:rPr>
-          <w:color w:val="000000"/>
-          <w:sz w:val="24"/>
-          <w:szCs w:val="24"/>
-          <w:highlight w:val="yellow"/>
-        </w:rPr>
-        <w:t xml:space="preserve">. </w:t>
+        </w:rPr>
+        <w:t xml:space="preserve">г. </w:t>
       </w:r>
       <w:proofErr w:type="gramStart"/>
       <w:r>
@@ -67,7 +54,6 @@
           <w:color w:val="000000"/>
           <w:sz w:val="24"/>
           <w:szCs w:val="24"/>
-          <w:highlight w:val="yellow"/>
         </w:rPr>
         <w:t xml:space="preserve">{{ </w:t>
       </w:r>
@@ -76,7 +62,6 @@
           <w:color w:val="000000"/>
           <w:sz w:val="24"/>
           <w:szCs w:val="24"/>
-          <w:highlight w:val="yellow"/>
           <w:lang w:val="en-US"/>
         </w:rPr>
         <w:t>city</w:t>
@@ -87,7 +72,6 @@
           <w:color w:val="000000"/>
           <w:sz w:val="24"/>
           <w:szCs w:val="24"/>
-          <w:highlight w:val="yellow"/>
         </w:rPr>
         <w:t>_</w:t>
       </w:r>
@@ -96,7 +80,6 @@
           <w:color w:val="000000"/>
           <w:sz w:val="24"/>
           <w:szCs w:val="24"/>
-          <w:highlight w:val="yellow"/>
           <w:lang w:val="en-US"/>
         </w:rPr>
         <w:t>ex</w:t>
@@ -106,7 +89,6 @@
           <w:color w:val="000000"/>
           <w:sz w:val="24"/>
           <w:szCs w:val="24"/>
-          <w:highlight w:val="yellow"/>
         </w:rPr>
         <w:t xml:space="preserve"> }}</w:t>
       </w:r>
@@ -140,7 +122,6 @@
           <w:color w:val="000000"/>
           <w:sz w:val="24"/>
           <w:szCs w:val="24"/>
-          <w:highlight w:val="yellow"/>
         </w:rPr>
         <w:t>«</w:t>
       </w:r>
@@ -149,7 +130,6 @@
           <w:color w:val="000000"/>
           <w:sz w:val="24"/>
           <w:szCs w:val="24"/>
-          <w:highlight w:val="yellow"/>
         </w:rPr>
         <w:t>{{</w:t>
       </w:r>
@@ -158,7 +138,6 @@
           <w:color w:val="000000"/>
           <w:sz w:val="24"/>
           <w:szCs w:val="24"/>
-          <w:highlight w:val="yellow"/>
           <w:lang w:val="en-US"/>
         </w:rPr>
         <w:t>day</w:t>
@@ -168,7 +147,6 @@
           <w:color w:val="000000"/>
           <w:sz w:val="24"/>
           <w:szCs w:val="24"/>
-          <w:highlight w:val="yellow"/>
         </w:rPr>
         <w:t>}}</w:t>
       </w:r>
@@ -177,7 +155,6 @@
           <w:color w:val="000000"/>
           <w:sz w:val="24"/>
           <w:szCs w:val="24"/>
-          <w:highlight w:val="yellow"/>
         </w:rPr>
         <w:t xml:space="preserve">» </w:t>
       </w:r>
@@ -186,7 +163,6 @@
           <w:color w:val="000000"/>
           <w:sz w:val="24"/>
           <w:szCs w:val="24"/>
-          <w:highlight w:val="yellow"/>
         </w:rPr>
         <w:t xml:space="preserve">{{ </w:t>
       </w:r>
@@ -195,7 +171,6 @@
           <w:color w:val="000000"/>
           <w:sz w:val="24"/>
           <w:szCs w:val="24"/>
-          <w:highlight w:val="yellow"/>
           <w:lang w:val="en-US"/>
         </w:rPr>
         <w:t>month</w:t>
@@ -205,7 +180,6 @@
           <w:color w:val="000000"/>
           <w:sz w:val="24"/>
           <w:szCs w:val="24"/>
-          <w:highlight w:val="yellow"/>
         </w:rPr>
         <w:t xml:space="preserve"> }}</w:t>
       </w:r>
@@ -214,27 +188,8 @@
           <w:color w:val="000000"/>
           <w:sz w:val="24"/>
           <w:szCs w:val="24"/>
-          <w:highlight w:val="yellow"/>
-        </w:rPr>
-        <w:t xml:space="preserve"> 2020 </w:t>
-      </w:r>
-      <w:r>
-        <w:rPr>
-          <w:color w:val="000000"/>
-          <w:sz w:val="24"/>
-          <w:szCs w:val="24"/>
-          <w:highlight w:val="yellow"/>
-        </w:rPr>
-        <w:t>г</w:t>
-      </w:r>
-      <w:r>
-        <w:rPr>
-          <w:color w:val="000000"/>
-          <w:sz w:val="24"/>
-          <w:szCs w:val="24"/>
-          <w:highlight w:val="yellow"/>
-        </w:rPr>
-        <w:t>.</w:t>
+        </w:rPr>
+        <w:t xml:space="preserve"> 2020 г.</w:t>
       </w:r>
     </w:p>
     <w:p>
@@ -257,7 +212,6 @@
         <w:rPr>
           <w:sz w:val="24"/>
           <w:szCs w:val="24"/>
-          <w:highlight w:val="yellow"/>
         </w:rPr>
         <w:t>Индивидуальный предприниматель</w:t>
       </w:r>
@@ -265,7 +219,6 @@
         <w:rPr>
           <w:sz w:val="24"/>
           <w:szCs w:val="24"/>
-          <w:highlight w:val="yellow"/>
         </w:rPr>
         <w:t xml:space="preserve"> {{ </w:t>
       </w:r>
@@ -273,7 +226,6 @@
         <w:rPr>
           <w:sz w:val="24"/>
           <w:szCs w:val="24"/>
-          <w:highlight w:val="yellow"/>
           <w:lang w:val="en-US"/>
         </w:rPr>
         <w:t>name</w:t>
@@ -282,7 +234,6 @@
         <w:rPr>
           <w:sz w:val="24"/>
           <w:szCs w:val="24"/>
-          <w:highlight w:val="yellow"/>
         </w:rPr>
         <w:t>_</w:t>
       </w:r>
@@ -290,7 +241,6 @@
         <w:rPr>
           <w:sz w:val="24"/>
           <w:szCs w:val="24"/>
-          <w:highlight w:val="yellow"/>
           <w:lang w:val="en-US"/>
         </w:rPr>
         <w:t>client</w:t>
@@ -299,7 +249,6 @@
         <w:rPr>
           <w:sz w:val="24"/>
           <w:szCs w:val="24"/>
-          <w:highlight w:val="yellow"/>
         </w:rPr>
         <w:t xml:space="preserve"> }}</w:t>
       </w:r>
@@ -321,7 +270,6 @@
         <w:rPr>
           <w:sz w:val="24"/>
           <w:szCs w:val="24"/>
-          <w:highlight w:val="yellow"/>
         </w:rPr>
         <w:t xml:space="preserve">{{ </w:t>
       </w:r>
@@ -330,7 +278,6 @@
         <w:rPr>
           <w:sz w:val="24"/>
           <w:szCs w:val="24"/>
-          <w:highlight w:val="yellow"/>
           <w:lang w:val="en-US"/>
         </w:rPr>
         <w:t>ogrn</w:t>
@@ -340,7 +287,6 @@
         <w:rPr>
           <w:sz w:val="24"/>
           <w:szCs w:val="24"/>
-          <w:highlight w:val="yellow"/>
         </w:rPr>
         <w:t>_</w:t>
       </w:r>
@@ -348,7 +294,6 @@
         <w:rPr>
           <w:sz w:val="24"/>
           <w:szCs w:val="24"/>
-          <w:highlight w:val="yellow"/>
           <w:lang w:val="en-US"/>
         </w:rPr>
         <w:t>client</w:t>
@@ -357,7 +302,6 @@
         <w:rPr>
           <w:sz w:val="24"/>
           <w:szCs w:val="24"/>
-          <w:highlight w:val="yellow"/>
         </w:rPr>
         <w:t xml:space="preserve"> }}</w:t>
       </w:r>
@@ -373,7 +317,74 @@
           <w:sz w:val="24"/>
           <w:szCs w:val="24"/>
         </w:rPr>
-        <w:t xml:space="preserve">ль </w:t>
+        <w:t xml:space="preserve">ль {{ </w:t>
+      </w:r>
+      <w:r>
+        <w:rPr>
+          <w:sz w:val="24"/>
+          <w:szCs w:val="24"/>
+          <w:lang w:val="en-US"/>
+        </w:rPr>
+        <w:t>name</w:t>
+      </w:r>
+      <w:r>
+        <w:rPr>
+          <w:sz w:val="24"/>
+          <w:szCs w:val="24"/>
+        </w:rPr>
+        <w:t>_</w:t>
+      </w:r>
+      <w:proofErr w:type="spellStart"/>
+      <w:r>
+        <w:rPr>
+          <w:sz w:val="24"/>
+          <w:szCs w:val="24"/>
+          <w:lang w:val="en-US"/>
+        </w:rPr>
+        <w:t>ip</w:t>
+      </w:r>
+      <w:proofErr w:type="spellEnd"/>
+      <w:r>
+        <w:rPr>
+          <w:sz w:val="24"/>
+          <w:szCs w:val="24"/>
+        </w:rPr>
+        <w:t xml:space="preserve"> }}</w:t>
+      </w:r>
+      <w:r>
+        <w:rPr>
+          <w:sz w:val="24"/>
+          <w:szCs w:val="24"/>
+        </w:rPr>
+        <w:t>, именуем</w:t>
+      </w:r>
+      <w:r>
+        <w:rPr>
+          <w:sz w:val="24"/>
+          <w:szCs w:val="24"/>
+        </w:rPr>
+        <w:t>ый</w:t>
+      </w:r>
+      <w:r>
+        <w:rPr>
+          <w:sz w:val="24"/>
+          <w:szCs w:val="24"/>
+        </w:rPr>
+        <w:t xml:space="preserve"> в дальнейшем «Исполнитель», действующ</w:t>
+      </w:r>
+      <w:r>
+        <w:rPr>
+          <w:sz w:val="24"/>
+          <w:szCs w:val="24"/>
+        </w:rPr>
+        <w:t>ий</w:t>
+      </w:r>
+      <w:r>
+        <w:rPr>
+          <w:sz w:val="24"/>
+          <w:szCs w:val="24"/>
+        </w:rPr>
+        <w:t xml:space="preserve"> на основании свидетельства о государственной регистрации № </w:t>
       </w:r>
       <w:r>
         <w:rPr>
@@ -382,14 +393,16 @@
         </w:rPr>
         <w:t xml:space="preserve">{{ </w:t>
       </w:r>
+      <w:proofErr w:type="spellStart"/>
       <w:r>
         <w:rPr>
           <w:sz w:val="24"/>
           <w:szCs w:val="24"/>
           <w:lang w:val="en-US"/>
         </w:rPr>
-        <w:t>name</w:t>
-      </w:r>
+        <w:t>ogrn</w:t>
+      </w:r>
+      <w:proofErr w:type="spellEnd"/>
       <w:r>
         <w:rPr>
           <w:sz w:val="24"/>
@@ -397,99 +410,18 @@
         </w:rPr>
         <w:t>_</w:t>
       </w:r>
-      <w:proofErr w:type="spellStart"/>
       <w:r>
         <w:rPr>
           <w:sz w:val="24"/>
           <w:szCs w:val="24"/>
           <w:lang w:val="en-US"/>
         </w:rPr>
-        <w:t>ip</w:t>
-      </w:r>
-      <w:proofErr w:type="spellEnd"/>
-      <w:r>
-        <w:rPr>
-          <w:sz w:val="24"/>
-          <w:szCs w:val="24"/>
-        </w:rPr>
-        <w:t xml:space="preserve"> }}</w:t>
-      </w:r>
-      <w:r>
-        <w:rPr>
-          <w:sz w:val="24"/>
-          <w:szCs w:val="24"/>
-        </w:rPr>
-        <w:t>, именуем</w:t>
-      </w:r>
-      <w:r>
-        <w:rPr>
-          <w:sz w:val="24"/>
-          <w:szCs w:val="24"/>
-        </w:rPr>
-        <w:t>ый</w:t>
-      </w:r>
-      <w:r>
-        <w:rPr>
-          <w:sz w:val="24"/>
-          <w:szCs w:val="24"/>
-        </w:rPr>
-        <w:t xml:space="preserve"> в дальнейшем «Исполнитель», действующ</w:t>
-      </w:r>
-      <w:r>
-        <w:rPr>
-          <w:sz w:val="24"/>
-          <w:szCs w:val="24"/>
-        </w:rPr>
-        <w:t>ий</w:t>
-      </w:r>
-      <w:r>
-        <w:rPr>
-          <w:sz w:val="24"/>
-          <w:szCs w:val="24"/>
-        </w:rPr>
-        <w:t xml:space="preserve"> на основании свидетельства о государственной регистрации № </w:t>
-      </w:r>
-      <w:r>
-        <w:rPr>
-          <w:sz w:val="24"/>
-          <w:szCs w:val="24"/>
-          <w:highlight w:val="yellow"/>
-        </w:rPr>
-        <w:t xml:space="preserve">{{ </w:t>
-      </w:r>
-      <w:proofErr w:type="spellStart"/>
-      <w:r>
-        <w:rPr>
-          <w:sz w:val="24"/>
-          <w:szCs w:val="24"/>
-          <w:highlight w:val="yellow"/>
-          <w:lang w:val="en-US"/>
-        </w:rPr>
-        <w:t>ogrn</w:t>
-      </w:r>
-      <w:proofErr w:type="spellEnd"/>
-      <w:r>
-        <w:rPr>
-          <w:sz w:val="24"/>
-          <w:szCs w:val="24"/>
-          <w:highlight w:val="yellow"/>
-        </w:rPr>
-        <w:t>_</w:t>
-      </w:r>
-      <w:r>
-        <w:rPr>
-          <w:sz w:val="24"/>
-          <w:szCs w:val="24"/>
-          <w:highlight w:val="yellow"/>
-          <w:lang w:val="en-US"/>
-        </w:rPr>
         <w:t>ex</w:t>
       </w:r>
       <w:r>
         <w:rPr>
           <w:sz w:val="24"/>
           <w:szCs w:val="24"/>
-          <w:highlight w:val="yellow"/>
         </w:rPr>
         <w:t xml:space="preserve"> }}</w:t>
       </w:r>
@@ -557,9 +489,6 @@
           <w:tab w:val="clear" w:pos="8306"/>
         </w:tabs>
         <w:ind w:left="709" w:hanging="709"/>
-        <w:rPr>
-          <w:highlight w:val="yellow"/>
-        </w:rPr>
       </w:pPr>
       <w:r>
         <w:rPr>
@@ -575,7 +504,6 @@
           <w:rFonts w:ascii="Times New Roman" w:hAnsi="Times New Roman"/>
           <w:sz w:val="24"/>
           <w:szCs w:val="24"/>
-          <w:highlight w:val="yellow"/>
         </w:rPr>
         <w:t xml:space="preserve">{{ </w:t>
       </w:r>
@@ -584,7 +512,6 @@
           <w:rFonts w:ascii="Times New Roman" w:hAnsi="Times New Roman"/>
           <w:sz w:val="24"/>
           <w:szCs w:val="24"/>
-          <w:highlight w:val="yellow"/>
           <w:lang w:val="en-US"/>
         </w:rPr>
         <w:t>address</w:t>
@@ -595,7 +522,6 @@
           <w:rFonts w:ascii="Times New Roman" w:hAnsi="Times New Roman"/>
           <w:sz w:val="24"/>
           <w:szCs w:val="24"/>
-          <w:highlight w:val="yellow"/>
         </w:rPr>
         <w:t>_</w:t>
       </w:r>
@@ -604,7 +530,6 @@
           <w:rFonts w:ascii="Times New Roman" w:hAnsi="Times New Roman"/>
           <w:sz w:val="24"/>
           <w:szCs w:val="24"/>
-          <w:highlight w:val="yellow"/>
           <w:lang w:val="en-US"/>
         </w:rPr>
         <w:t>work</w:t>
@@ -614,7 +539,6 @@
           <w:rFonts w:ascii="Times New Roman" w:hAnsi="Times New Roman"/>
           <w:sz w:val="24"/>
           <w:szCs w:val="24"/>
-          <w:highlight w:val="yellow"/>
         </w:rPr>
         <w:t xml:space="preserve"> }}</w:t>
       </w:r>
@@ -749,7 +673,6 @@
         <w:rPr>
           <w:sz w:val="24"/>
           <w:szCs w:val="24"/>
-          <w:highlight w:val="yellow"/>
         </w:rPr>
         <w:t xml:space="preserve"> </w:t>
       </w:r>
@@ -758,7 +681,6 @@
         <w:rPr>
           <w:sz w:val="24"/>
           <w:szCs w:val="24"/>
-          <w:highlight w:val="yellow"/>
         </w:rPr>
         <w:t xml:space="preserve">{{ </w:t>
       </w:r>
@@ -766,7 +688,6 @@
         <w:rPr>
           <w:sz w:val="24"/>
           <w:szCs w:val="24"/>
-          <w:highlight w:val="yellow"/>
           <w:lang w:val="en-US"/>
         </w:rPr>
         <w:t>price</w:t>
@@ -776,7 +697,6 @@
         <w:rPr>
           <w:sz w:val="24"/>
           <w:szCs w:val="24"/>
-          <w:highlight w:val="yellow"/>
         </w:rPr>
         <w:t xml:space="preserve"> }}</w:t>
       </w:r>
@@ -806,7 +726,6 @@
         <w:rPr>
           <w:sz w:val="24"/>
           <w:szCs w:val="24"/>
-          <w:highlight w:val="yellow"/>
         </w:rPr>
         <w:t xml:space="preserve">{{ </w:t>
       </w:r>
@@ -814,7 +733,6 @@
         <w:rPr>
           <w:sz w:val="24"/>
           <w:szCs w:val="24"/>
-          <w:highlight w:val="yellow"/>
           <w:lang w:val="en-US"/>
         </w:rPr>
         <w:t>prepaid</w:t>
@@ -824,7 +742,6 @@
         <w:rPr>
           <w:sz w:val="24"/>
           <w:szCs w:val="24"/>
-          <w:highlight w:val="yellow"/>
         </w:rPr>
         <w:t xml:space="preserve"> }}</w:t>
       </w:r>
@@ -856,7 +773,6 @@
         <w:rPr>
           <w:sz w:val="24"/>
           <w:szCs w:val="24"/>
-          <w:highlight w:val="yellow"/>
         </w:rPr>
         <w:t xml:space="preserve"> {{ </w:t>
       </w:r>
@@ -864,7 +780,6 @@
         <w:rPr>
           <w:sz w:val="24"/>
           <w:szCs w:val="24"/>
-          <w:highlight w:val="yellow"/>
           <w:lang w:val="en-US"/>
         </w:rPr>
         <w:t>last</w:t>
@@ -873,7 +788,6 @@
         <w:rPr>
           <w:sz w:val="24"/>
           <w:szCs w:val="24"/>
-          <w:highlight w:val="yellow"/>
         </w:rPr>
         <w:t>_</w:t>
       </w:r>
@@ -881,7 +795,6 @@
         <w:rPr>
           <w:sz w:val="24"/>
           <w:szCs w:val="24"/>
-          <w:highlight w:val="yellow"/>
           <w:lang w:val="en-US"/>
         </w:rPr>
         <w:t>payment</w:t>
@@ -890,7 +803,6 @@
         <w:rPr>
           <w:sz w:val="24"/>
           <w:szCs w:val="24"/>
-          <w:highlight w:val="yellow"/>
         </w:rPr>
         <w:t xml:space="preserve"> }}</w:t>
       </w:r>
@@ -1945,7 +1857,7 @@
           <w:sz w:val="24"/>
           <w:szCs w:val="24"/>
         </w:rPr>
-        <w:t xml:space="preserve">Договора или в связи с ним, будут, по возможности, разрешаться путем переговоров между Сторонами. Любая из Сторон вправе обратиться в Арбитражный суд </w:t>
+        <w:t>Договора или в связи с ним, будут, по возможности, разрешаться путем переговоров между Сторонами. Любая из Сторон вправе обратиться в Арбитражный суд г.</w:t>
       </w:r>
       <w:r>
         <w:rPr>
@@ -1954,10 +1866,10 @@
           <w:i w:val="0"/>
           <w:sz w:val="24"/>
           <w:szCs w:val="24"/>
-          <w:highlight w:val="yellow"/>
-        </w:rPr>
-        <w:t>г.</w:t>
-      </w:r>
+        </w:rPr>
+        <w:t xml:space="preserve"> </w:t>
+      </w:r>
+      <w:proofErr w:type="gramStart"/>
       <w:r>
         <w:rPr>
           <w:rFonts w:ascii="Times New Roman" w:hAnsi="Times New Roman" w:cs="Times New Roman"/>
@@ -1965,11 +1877,9 @@
           <w:i w:val="0"/>
           <w:sz w:val="24"/>
           <w:szCs w:val="24"/>
-          <w:highlight w:val="yellow"/>
-        </w:rPr>
-        <w:t xml:space="preserve"> </w:t>
-      </w:r>
-      <w:proofErr w:type="gramStart"/>
+        </w:rPr>
+        <w:t xml:space="preserve">{{ </w:t>
+      </w:r>
       <w:r>
         <w:rPr>
           <w:rFonts w:ascii="Times New Roman" w:hAnsi="Times New Roman" w:cs="Times New Roman"/>
@@ -1977,10 +1887,11 @@
           <w:i w:val="0"/>
           <w:sz w:val="24"/>
           <w:szCs w:val="24"/>
-          <w:highlight w:val="yellow"/>
-        </w:rPr>
-        <w:t xml:space="preserve">{{ </w:t>
-      </w:r>
+          <w:lang w:val="en-US"/>
+        </w:rPr>
+        <w:t>city</w:t>
+      </w:r>
+      <w:proofErr w:type="gramEnd"/>
       <w:r>
         <w:rPr>
           <w:rFonts w:ascii="Times New Roman" w:hAnsi="Times New Roman" w:cs="Times New Roman"/>
@@ -1988,12 +1899,9 @@
           <w:i w:val="0"/>
           <w:sz w:val="24"/>
           <w:szCs w:val="24"/>
-          <w:highlight w:val="yellow"/>
-          <w:lang w:val="en-US"/>
-        </w:rPr>
-        <w:t>city</w:t>
-      </w:r>
-      <w:proofErr w:type="gramEnd"/>
+        </w:rPr>
+        <w:t>_</w:t>
+      </w:r>
       <w:r>
         <w:rPr>
           <w:rFonts w:ascii="Times New Roman" w:hAnsi="Times New Roman" w:cs="Times New Roman"/>
@@ -2001,9 +1909,9 @@
           <w:i w:val="0"/>
           <w:sz w:val="24"/>
           <w:szCs w:val="24"/>
-          <w:highlight w:val="yellow"/>
-        </w:rPr>
-        <w:t>_</w:t>
+          <w:lang w:val="en-US"/>
+        </w:rPr>
+        <w:t>ex</w:t>
       </w:r>
       <w:r>
         <w:rPr>
@@ -2012,19 +1920,6 @@
           <w:i w:val="0"/>
           <w:sz w:val="24"/>
           <w:szCs w:val="24"/>
-          <w:highlight w:val="yellow"/>
-          <w:lang w:val="en-US"/>
-        </w:rPr>
-        <w:t>ex</w:t>
-      </w:r>
-      <w:r>
-        <w:rPr>
-          <w:rFonts w:ascii="Times New Roman" w:hAnsi="Times New Roman" w:cs="Times New Roman"/>
-          <w:b w:val="0"/>
-          <w:i w:val="0"/>
-          <w:sz w:val="24"/>
-          <w:szCs w:val="24"/>
-          <w:highlight w:val="yellow"/>
         </w:rPr>
         <w:t xml:space="preserve"> }}</w:t>
       </w:r>
@@ -2206,7 +2101,6 @@
           <w:color w:val="000000"/>
           <w:sz w:val="24"/>
           <w:szCs w:val="24"/>
-          <w:highlight w:val="yellow"/>
         </w:rPr>
         <w:t xml:space="preserve">{{ </w:t>
       </w:r>
@@ -2218,7 +2112,6 @@
           <w:color w:val="000000"/>
           <w:sz w:val="24"/>
           <w:szCs w:val="24"/>
-          <w:highlight w:val="yellow"/>
           <w:lang w:val="en-US"/>
         </w:rPr>
         <w:t>warranty</w:t>
@@ -2231,12 +2124,9 @@
           <w:color w:val="000000"/>
           <w:sz w:val="24"/>
           <w:szCs w:val="24"/>
-          <w:highlight w:val="yellow"/>
         </w:rPr>
         <w:t xml:space="preserve"> }}</w:t>
       </w:r>
-      <w:bookmarkStart w:id="0" w:name="_GoBack"/>
-      <w:bookmarkEnd w:id="0"/>
       <w:r>
         <w:rPr>
           <w:rFonts w:ascii="Times New Roman" w:hAnsi="Times New Roman" w:cs="Times New Roman"/>
@@ -2584,7 +2474,6 @@
               <w:ind w:right="176"/>
               <w:textAlignment w:val="baseline"/>
               <w:rPr>
-                <w:highlight w:val="yellow"/>
                 <w:lang w:val="en-US"/>
               </w:rPr>
             </w:pPr>
@@ -2592,7 +2481,6 @@
               <w:rPr>
                 <w:sz w:val="24"/>
                 <w:szCs w:val="24"/>
-                <w:highlight w:val="yellow"/>
               </w:rPr>
               <w:t>ИП</w:t>
             </w:r>
@@ -2600,7 +2488,6 @@
               <w:rPr>
                 <w:sz w:val="24"/>
                 <w:szCs w:val="24"/>
-                <w:highlight w:val="yellow"/>
                 <w:lang w:val="en-US"/>
               </w:rPr>
               <w:t xml:space="preserve"> «</w:t>
@@ -2610,7 +2497,6 @@
               <w:rPr>
                 <w:sz w:val="24"/>
                 <w:szCs w:val="24"/>
-                <w:highlight w:val="yellow"/>
                 <w:lang w:val="en-US"/>
               </w:rPr>
               <w:t xml:space="preserve">{{ </w:t>
@@ -2620,7 +2506,6 @@
               <w:rPr>
                 <w:sz w:val="24"/>
                 <w:szCs w:val="24"/>
-                <w:highlight w:val="yellow"/>
                 <w:lang w:val="en-US"/>
               </w:rPr>
               <w:t>name</w:t>
@@ -2630,7 +2515,6 @@
               <w:rPr>
                 <w:sz w:val="24"/>
                 <w:szCs w:val="24"/>
-                <w:highlight w:val="yellow"/>
                 <w:lang w:val="en-US"/>
               </w:rPr>
               <w:t>_client</w:t>
@@ -2640,7 +2524,6 @@
               <w:rPr>
                 <w:sz w:val="24"/>
                 <w:szCs w:val="24"/>
-                <w:highlight w:val="yellow"/>
                 <w:lang w:val="en-US"/>
               </w:rPr>
               <w:t xml:space="preserve"> }}</w:t>
@@ -2649,7 +2532,6 @@
               <w:rPr>
                 <w:sz w:val="24"/>
                 <w:szCs w:val="24"/>
-                <w:highlight w:val="yellow"/>
                 <w:lang w:val="en-US"/>
               </w:rPr>
               <w:t>»</w:t>
@@ -2660,7 +2542,6 @@
               <w:ind w:right="424"/>
               <w:textAlignment w:val="baseline"/>
               <w:rPr>
-                <w:highlight w:val="yellow"/>
                 <w:lang w:val="en-US"/>
               </w:rPr>
             </w:pPr>
@@ -2668,7 +2549,6 @@
               <w:rPr>
                 <w:sz w:val="24"/>
                 <w:szCs w:val="24"/>
-                <w:highlight w:val="yellow"/>
               </w:rPr>
               <w:t>ИНН</w:t>
             </w:r>
@@ -2676,7 +2556,6 @@
               <w:rPr>
                 <w:sz w:val="24"/>
                 <w:szCs w:val="24"/>
-                <w:highlight w:val="yellow"/>
                 <w:lang w:val="en-US"/>
               </w:rPr>
               <w:t xml:space="preserve">: </w:t>
@@ -2686,7 +2565,6 @@
               <w:rPr>
                 <w:sz w:val="24"/>
                 <w:szCs w:val="24"/>
-                <w:highlight w:val="yellow"/>
                 <w:lang w:val="en-US"/>
               </w:rPr>
               <w:t xml:space="preserve">{{ </w:t>
@@ -2696,7 +2574,6 @@
               <w:rPr>
                 <w:sz w:val="24"/>
                 <w:szCs w:val="24"/>
-                <w:highlight w:val="yellow"/>
                 <w:lang w:val="en-US"/>
               </w:rPr>
               <w:t>inn</w:t>
@@ -2706,7 +2583,6 @@
               <w:rPr>
                 <w:sz w:val="24"/>
                 <w:szCs w:val="24"/>
-                <w:highlight w:val="yellow"/>
                 <w:lang w:val="en-US"/>
               </w:rPr>
               <w:t>_client</w:t>
@@ -2716,7 +2592,6 @@
               <w:rPr>
                 <w:sz w:val="24"/>
                 <w:szCs w:val="24"/>
-                <w:highlight w:val="yellow"/>
                 <w:lang w:val="en-US"/>
               </w:rPr>
               <w:t xml:space="preserve"> }}</w:t>
@@ -2727,7 +2602,6 @@
               <w:ind w:right="424"/>
               <w:textAlignment w:val="baseline"/>
               <w:rPr>
-                <w:highlight w:val="yellow"/>
                 <w:lang w:val="en-US"/>
               </w:rPr>
             </w:pPr>
@@ -2735,7 +2609,6 @@
               <w:rPr>
                 <w:sz w:val="24"/>
                 <w:szCs w:val="24"/>
-                <w:highlight w:val="yellow"/>
               </w:rPr>
               <w:t>ОГРН</w:t>
             </w:r>
@@ -2743,7 +2616,6 @@
               <w:rPr>
                 <w:sz w:val="24"/>
                 <w:szCs w:val="24"/>
-                <w:highlight w:val="yellow"/>
                 <w:lang w:val="en-US"/>
               </w:rPr>
               <w:t xml:space="preserve">: </w:t>
@@ -2753,7 +2625,6 @@
               <w:rPr>
                 <w:sz w:val="24"/>
                 <w:szCs w:val="24"/>
-                <w:highlight w:val="yellow"/>
                 <w:lang w:val="en-US"/>
               </w:rPr>
               <w:t xml:space="preserve">{{ </w:t>
@@ -2763,7 +2634,6 @@
               <w:rPr>
                 <w:sz w:val="24"/>
                 <w:szCs w:val="24"/>
-                <w:highlight w:val="yellow"/>
                 <w:lang w:val="en-US"/>
               </w:rPr>
               <w:t>ogrn</w:t>
@@ -2773,26 +2643,15 @@
               <w:rPr>
                 <w:sz w:val="24"/>
                 <w:szCs w:val="24"/>
-                <w:highlight w:val="yellow"/>
-                <w:lang w:val="en-US"/>
-              </w:rPr>
-              <w:t>_</w:t>
-            </w:r>
-            <w:r>
-              <w:rPr>
-                <w:sz w:val="24"/>
-                <w:szCs w:val="24"/>
-                <w:highlight w:val="yellow"/>
-                <w:lang w:val="en-US"/>
-              </w:rPr>
-              <w:t>client</w:t>
+                <w:lang w:val="en-US"/>
+              </w:rPr>
+              <w:t>_client</w:t>
             </w:r>
             <w:proofErr w:type="spellEnd"/>
             <w:r>
               <w:rPr>
                 <w:sz w:val="24"/>
                 <w:szCs w:val="24"/>
-                <w:highlight w:val="yellow"/>
                 <w:lang w:val="en-US"/>
               </w:rPr>
               <w:t xml:space="preserve"> }}</w:t>
@@ -2804,7 +2663,6 @@
               <w:rPr>
                 <w:sz w:val="24"/>
                 <w:szCs w:val="24"/>
-                <w:highlight w:val="yellow"/>
                 <w:lang w:val="en-US"/>
               </w:rPr>
             </w:pPr>
@@ -2812,7 +2670,6 @@
               <w:rPr>
                 <w:sz w:val="24"/>
                 <w:szCs w:val="24"/>
-                <w:highlight w:val="yellow"/>
               </w:rPr>
               <w:t>Юр</w:t>
             </w:r>
@@ -2820,7 +2677,6 @@
               <w:rPr>
                 <w:sz w:val="24"/>
                 <w:szCs w:val="24"/>
-                <w:highlight w:val="yellow"/>
                 <w:lang w:val="en-US"/>
               </w:rPr>
               <w:t xml:space="preserve">. </w:t>
@@ -2829,7 +2685,6 @@
               <w:rPr>
                 <w:sz w:val="24"/>
                 <w:szCs w:val="24"/>
-                <w:highlight w:val="yellow"/>
               </w:rPr>
               <w:t>Адрес</w:t>
             </w:r>
@@ -2837,7 +2692,6 @@
               <w:rPr>
                 <w:sz w:val="24"/>
                 <w:szCs w:val="24"/>
-                <w:highlight w:val="yellow"/>
                 <w:lang w:val="en-US"/>
               </w:rPr>
               <w:t>:</w:t>
@@ -2846,7 +2700,6 @@
               <w:rPr>
                 <w:sz w:val="24"/>
                 <w:szCs w:val="24"/>
-                <w:highlight w:val="yellow"/>
                 <w:lang w:val="en-US"/>
               </w:rPr>
               <w:t xml:space="preserve"> </w:t>
@@ -2856,7 +2709,6 @@
               <w:rPr>
                 <w:sz w:val="24"/>
                 <w:szCs w:val="24"/>
-                <w:highlight w:val="yellow"/>
                 <w:lang w:val="en-US"/>
               </w:rPr>
               <w:t xml:space="preserve">{{ </w:t>
@@ -2866,7 +2718,6 @@
               <w:rPr>
                 <w:sz w:val="24"/>
                 <w:szCs w:val="24"/>
-                <w:highlight w:val="yellow"/>
                 <w:lang w:val="en-US"/>
               </w:rPr>
               <w:t>address</w:t>
@@ -2876,26 +2727,15 @@
               <w:rPr>
                 <w:sz w:val="24"/>
                 <w:szCs w:val="24"/>
-                <w:highlight w:val="yellow"/>
-                <w:lang w:val="en-US"/>
-              </w:rPr>
-              <w:t>_</w:t>
-            </w:r>
-            <w:r>
-              <w:rPr>
-                <w:sz w:val="24"/>
-                <w:szCs w:val="24"/>
-                <w:highlight w:val="yellow"/>
-                <w:lang w:val="en-US"/>
-              </w:rPr>
-              <w:t>cl</w:t>
+                <w:lang w:val="en-US"/>
+              </w:rPr>
+              <w:t>_cl</w:t>
             </w:r>
             <w:proofErr w:type="spellEnd"/>
             <w:r>
               <w:rPr>
                 <w:sz w:val="24"/>
                 <w:szCs w:val="24"/>
-                <w:highlight w:val="yellow"/>
                 <w:lang w:val="en-US"/>
               </w:rPr>
               <w:t xml:space="preserve"> }}</w:t>
@@ -2906,7 +2746,6 @@
               <w:ind w:right="1593"/>
               <w:textAlignment w:val="baseline"/>
               <w:rPr>
-                <w:highlight w:val="yellow"/>
                 <w:lang w:val="en-US"/>
               </w:rPr>
             </w:pPr>
@@ -2914,7 +2753,6 @@
               <w:rPr>
                 <w:sz w:val="24"/>
                 <w:szCs w:val="24"/>
-                <w:highlight w:val="yellow"/>
               </w:rPr>
               <w:t>Расчетны</w:t>
             </w:r>
@@ -2922,7 +2760,6 @@
               <w:rPr>
                 <w:sz w:val="24"/>
                 <w:szCs w:val="24"/>
-                <w:highlight w:val="yellow"/>
               </w:rPr>
               <w:t>й</w:t>
             </w:r>
@@ -2930,7 +2767,6 @@
               <w:rPr>
                 <w:sz w:val="24"/>
                 <w:szCs w:val="24"/>
-                <w:highlight w:val="yellow"/>
                 <w:lang w:val="en-US"/>
               </w:rPr>
               <w:t xml:space="preserve"> </w:t>
@@ -2939,7 +2775,6 @@
               <w:rPr>
                 <w:sz w:val="24"/>
                 <w:szCs w:val="24"/>
-                <w:highlight w:val="yellow"/>
               </w:rPr>
               <w:t>счет</w:t>
             </w:r>
@@ -2947,7 +2782,6 @@
               <w:rPr>
                 <w:sz w:val="24"/>
                 <w:szCs w:val="24"/>
-                <w:highlight w:val="yellow"/>
                 <w:lang w:val="en-US"/>
               </w:rPr>
               <w:t>:</w:t>
@@ -2956,7 +2790,6 @@
               <w:rPr>
                 <w:sz w:val="24"/>
                 <w:szCs w:val="24"/>
-                <w:highlight w:val="yellow"/>
                 <w:lang w:val="en-US"/>
               </w:rPr>
               <w:t xml:space="preserve"> </w:t>
@@ -2966,7 +2799,6 @@
               <w:rPr>
                 <w:sz w:val="24"/>
                 <w:szCs w:val="24"/>
-                <w:highlight w:val="yellow"/>
                 <w:lang w:val="en-US"/>
               </w:rPr>
               <w:t>{{</w:t>
@@ -2975,7 +2807,6 @@
               <w:rPr>
                 <w:sz w:val="24"/>
                 <w:szCs w:val="24"/>
-                <w:highlight w:val="yellow"/>
                 <w:lang w:val="en-US"/>
               </w:rPr>
               <w:t xml:space="preserve"> </w:t>
@@ -2985,7 +2816,6 @@
               <w:rPr>
                 <w:sz w:val="24"/>
                 <w:szCs w:val="24"/>
-                <w:highlight w:val="yellow"/>
                 <w:lang w:val="en-US"/>
               </w:rPr>
               <w:t>check</w:t>
@@ -2995,44 +2825,15 @@
               <w:rPr>
                 <w:sz w:val="24"/>
                 <w:szCs w:val="24"/>
-                <w:highlight w:val="yellow"/>
-                <w:lang w:val="en-US"/>
-              </w:rPr>
-              <w:t>_</w:t>
-            </w:r>
-            <w:r>
-              <w:rPr>
-                <w:sz w:val="24"/>
-                <w:szCs w:val="24"/>
-                <w:highlight w:val="yellow"/>
-                <w:lang w:val="en-US"/>
-              </w:rPr>
-              <w:t>acc</w:t>
-            </w:r>
-            <w:r>
-              <w:rPr>
-                <w:sz w:val="24"/>
-                <w:szCs w:val="24"/>
-                <w:highlight w:val="yellow"/>
-                <w:lang w:val="en-US"/>
-              </w:rPr>
-              <w:t>_</w:t>
-            </w:r>
-            <w:r>
-              <w:rPr>
-                <w:sz w:val="24"/>
-                <w:szCs w:val="24"/>
-                <w:highlight w:val="yellow"/>
-                <w:lang w:val="en-US"/>
-              </w:rPr>
-              <w:t>client</w:t>
+                <w:lang w:val="en-US"/>
+              </w:rPr>
+              <w:t>_acc_client</w:t>
             </w:r>
             <w:proofErr w:type="spellEnd"/>
             <w:r>
               <w:rPr>
                 <w:sz w:val="24"/>
                 <w:szCs w:val="24"/>
-                <w:highlight w:val="yellow"/>
                 <w:lang w:val="en-US"/>
               </w:rPr>
               <w:t xml:space="preserve"> }}</w:t>
@@ -3043,7 +2844,6 @@
               <w:ind w:right="424"/>
               <w:textAlignment w:val="baseline"/>
               <w:rPr>
-                <w:highlight w:val="yellow"/>
                 <w:lang w:val="en-US"/>
               </w:rPr>
             </w:pPr>
@@ -3051,7 +2851,6 @@
               <w:rPr>
                 <w:sz w:val="24"/>
                 <w:szCs w:val="24"/>
-                <w:highlight w:val="yellow"/>
               </w:rPr>
               <w:t>Банк</w:t>
             </w:r>
@@ -3059,7 +2858,6 @@
               <w:rPr>
                 <w:sz w:val="24"/>
                 <w:szCs w:val="24"/>
-                <w:highlight w:val="yellow"/>
                 <w:lang w:val="en-US"/>
               </w:rPr>
               <w:t>:</w:t>
@@ -3068,7 +2866,6 @@
               <w:rPr>
                 <w:sz w:val="24"/>
                 <w:szCs w:val="24"/>
-                <w:highlight w:val="yellow"/>
                 <w:lang w:val="en-US"/>
               </w:rPr>
               <w:t xml:space="preserve"> </w:t>
@@ -3078,7 +2875,6 @@
               <w:rPr>
                 <w:sz w:val="24"/>
                 <w:szCs w:val="24"/>
-                <w:highlight w:val="yellow"/>
                 <w:lang w:val="en-US"/>
               </w:rPr>
               <w:t xml:space="preserve">{{ </w:t>
@@ -3088,7 +2884,6 @@
               <w:rPr>
                 <w:sz w:val="24"/>
                 <w:szCs w:val="24"/>
-                <w:highlight w:val="yellow"/>
                 <w:lang w:val="en-US"/>
               </w:rPr>
               <w:t>name</w:t>
@@ -3098,26 +2893,15 @@
               <w:rPr>
                 <w:sz w:val="24"/>
                 <w:szCs w:val="24"/>
-                <w:highlight w:val="yellow"/>
-                <w:lang w:val="en-US"/>
-              </w:rPr>
-              <w:t>_</w:t>
-            </w:r>
-            <w:r>
-              <w:rPr>
-                <w:sz w:val="24"/>
-                <w:szCs w:val="24"/>
-                <w:highlight w:val="yellow"/>
-                <w:lang w:val="en-US"/>
-              </w:rPr>
-              <w:t>bank_cl</w:t>
+                <w:lang w:val="en-US"/>
+              </w:rPr>
+              <w:t>_bank_cl</w:t>
             </w:r>
             <w:proofErr w:type="spellEnd"/>
             <w:r>
               <w:rPr>
                 <w:sz w:val="24"/>
                 <w:szCs w:val="24"/>
-                <w:highlight w:val="yellow"/>
                 <w:lang w:val="en-US"/>
               </w:rPr>
               <w:t xml:space="preserve"> }}</w:t>
@@ -3128,7 +2912,6 @@
               <w:ind w:right="424"/>
               <w:textAlignment w:val="baseline"/>
               <w:rPr>
-                <w:highlight w:val="yellow"/>
                 <w:lang w:val="en-US"/>
               </w:rPr>
             </w:pPr>
@@ -3136,7 +2919,6 @@
               <w:rPr>
                 <w:sz w:val="24"/>
                 <w:szCs w:val="24"/>
-                <w:highlight w:val="yellow"/>
               </w:rPr>
               <w:t>Кор</w:t>
             </w:r>
@@ -3144,7 +2926,6 @@
               <w:rPr>
                 <w:sz w:val="24"/>
                 <w:szCs w:val="24"/>
-                <w:highlight w:val="yellow"/>
                 <w:lang w:val="en-US"/>
               </w:rPr>
               <w:t xml:space="preserve">. </w:t>
@@ -3153,7 +2934,6 @@
               <w:rPr>
                 <w:sz w:val="24"/>
                 <w:szCs w:val="24"/>
-                <w:highlight w:val="yellow"/>
               </w:rPr>
               <w:t>Счет</w:t>
             </w:r>
@@ -3161,7 +2941,6 @@
               <w:rPr>
                 <w:sz w:val="24"/>
                 <w:szCs w:val="24"/>
-                <w:highlight w:val="yellow"/>
                 <w:lang w:val="en-US"/>
               </w:rPr>
               <w:t xml:space="preserve">: </w:t>
@@ -3171,7 +2950,6 @@
               <w:rPr>
                 <w:sz w:val="24"/>
                 <w:szCs w:val="24"/>
-                <w:highlight w:val="yellow"/>
                 <w:lang w:val="en-US"/>
               </w:rPr>
               <w:t xml:space="preserve">{{ </w:t>
@@ -3181,7 +2959,6 @@
               <w:rPr>
                 <w:sz w:val="24"/>
                 <w:szCs w:val="24"/>
-                <w:highlight w:val="yellow"/>
                 <w:lang w:val="en-US"/>
               </w:rPr>
               <w:t>cor</w:t>
@@ -3191,7 +2968,6 @@
               <w:rPr>
                 <w:sz w:val="24"/>
                 <w:szCs w:val="24"/>
-                <w:highlight w:val="yellow"/>
                 <w:lang w:val="en-US"/>
               </w:rPr>
               <w:t>_acc_client</w:t>
@@ -3201,7 +2977,6 @@
               <w:rPr>
                 <w:sz w:val="24"/>
                 <w:szCs w:val="24"/>
-                <w:highlight w:val="yellow"/>
                 <w:lang w:val="en-US"/>
               </w:rPr>
               <w:t xml:space="preserve"> }}</w:t>
@@ -3219,7 +2994,6 @@
               <w:rPr>
                 <w:sz w:val="24"/>
                 <w:szCs w:val="24"/>
-                <w:highlight w:val="yellow"/>
               </w:rPr>
               <w:t>БИК</w:t>
             </w:r>
@@ -3227,7 +3001,6 @@
               <w:rPr>
                 <w:sz w:val="24"/>
                 <w:szCs w:val="24"/>
-                <w:highlight w:val="yellow"/>
                 <w:lang w:val="en-US"/>
               </w:rPr>
               <w:t xml:space="preserve">: </w:t>
@@ -3237,7 +3010,6 @@
               <w:rPr>
                 <w:sz w:val="24"/>
                 <w:szCs w:val="24"/>
-                <w:highlight w:val="yellow"/>
                 <w:lang w:val="en-US"/>
               </w:rPr>
               <w:t xml:space="preserve">{{ </w:t>
@@ -3247,7 +3019,6 @@
               <w:rPr>
                 <w:sz w:val="24"/>
                 <w:szCs w:val="24"/>
-                <w:highlight w:val="yellow"/>
                 <w:lang w:val="en-US"/>
               </w:rPr>
               <w:t>bik</w:t>
@@ -3257,7 +3028,6 @@
               <w:rPr>
                 <w:sz w:val="24"/>
                 <w:szCs w:val="24"/>
-                <w:highlight w:val="yellow"/>
                 <w:lang w:val="en-US"/>
               </w:rPr>
               <w:t>_client</w:t>
@@ -3267,7 +3037,6 @@
               <w:rPr>
                 <w:sz w:val="24"/>
                 <w:szCs w:val="24"/>
-                <w:highlight w:val="yellow"/>
                 <w:lang w:val="en-US"/>
               </w:rPr>
               <w:t xml:space="preserve"> }}</w:t>
@@ -3365,7 +3134,6 @@
                 <w:bCs/>
                 <w:sz w:val="24"/>
                 <w:szCs w:val="24"/>
-                <w:highlight w:val="yellow"/>
                 <w:lang w:val="en-US"/>
               </w:rPr>
               <w:t>{</w:t>
@@ -3376,7 +3144,6 @@
                 <w:bCs/>
                 <w:sz w:val="24"/>
                 <w:szCs w:val="24"/>
-                <w:highlight w:val="yellow"/>
                 <w:lang w:val="en-US"/>
               </w:rPr>
               <w:t xml:space="preserve">{ </w:t>
@@ -3387,7 +3154,6 @@
                 <w:bCs/>
                 <w:sz w:val="24"/>
                 <w:szCs w:val="24"/>
-                <w:highlight w:val="yellow"/>
                 <w:lang w:val="en-US"/>
               </w:rPr>
               <w:t>initials_cl</w:t>
@@ -3398,7 +3164,6 @@
                 <w:bCs/>
                 <w:sz w:val="24"/>
                 <w:szCs w:val="24"/>
-                <w:highlight w:val="yellow"/>
                 <w:lang w:val="en-US"/>
               </w:rPr>
               <w:t xml:space="preserve"> }}</w:t>
@@ -3489,6 +3254,9 @@
             <w:pPr>
               <w:ind w:right="424"/>
               <w:textAlignment w:val="baseline"/>
+              <w:rPr>
+                <w:lang w:val="en-US"/>
+              </w:rPr>
             </w:pPr>
             <w:r>
               <w:rPr>
@@ -3496,8 +3264,28 @@
                 <w:i/>
                 <w:sz w:val="24"/>
                 <w:szCs w:val="24"/>
-              </w:rPr>
-              <w:t>«Исполнитель»</w:t>
+                <w:lang w:val="en-US"/>
+              </w:rPr>
+              <w:t>«</w:t>
+            </w:r>
+            <w:r>
+              <w:rPr>
+                <w:b/>
+                <w:i/>
+                <w:sz w:val="24"/>
+                <w:szCs w:val="24"/>
+              </w:rPr>
+              <w:t>Исполнитель</w:t>
+            </w:r>
+            <w:r>
+              <w:rPr>
+                <w:b/>
+                <w:i/>
+                <w:sz w:val="24"/>
+                <w:szCs w:val="24"/>
+                <w:lang w:val="en-US"/>
+              </w:rPr>
+              <w:t>»</w:t>
             </w:r>
           </w:p>
           <w:p>
@@ -3509,6 +3297,7 @@
                 <w:i/>
                 <w:sz w:val="24"/>
                 <w:szCs w:val="24"/>
+                <w:lang w:val="en-US"/>
               </w:rPr>
             </w:pPr>
           </w:p>
@@ -3516,6 +3305,9 @@
             <w:pPr>
               <w:ind w:right="424"/>
               <w:textAlignment w:val="baseline"/>
+              <w:rPr>
+                <w:lang w:val="en-US"/>
+              </w:rPr>
             </w:pPr>
             <w:r>
               <w:rPr>
@@ -3528,6 +3320,7 @@
               <w:rPr>
                 <w:sz w:val="24"/>
                 <w:szCs w:val="24"/>
+                <w:lang w:val="en-US"/>
               </w:rPr>
               <w:t xml:space="preserve"> «</w:t>
             </w:r>
@@ -3536,22 +3329,16 @@
               <w:rPr>
                 <w:sz w:val="24"/>
                 <w:szCs w:val="24"/>
-              </w:rPr>
-              <w:t xml:space="preserve">{{ </w:t>
-            </w:r>
-            <w:r>
-              <w:rPr>
-                <w:sz w:val="24"/>
-                <w:szCs w:val="24"/>
-                <w:lang w:val="en-US"/>
-              </w:rPr>
-              <w:t>name</w:t>
+                <w:lang w:val="en-US"/>
+              </w:rPr>
+              <w:t>{{ name</w:t>
             </w:r>
             <w:proofErr w:type="gramEnd"/>
             <w:r>
               <w:rPr>
                 <w:sz w:val="24"/>
                 <w:szCs w:val="24"/>
+                <w:lang w:val="en-US"/>
               </w:rPr>
               <w:t>_</w:t>
             </w:r>
@@ -3569,6 +3356,7 @@
               <w:rPr>
                 <w:sz w:val="24"/>
                 <w:szCs w:val="24"/>
+                <w:lang w:val="en-US"/>
               </w:rPr>
               <w:t xml:space="preserve"> }}»</w:t>
             </w:r>
@@ -3577,6 +3365,9 @@
             <w:pPr>
               <w:ind w:right="424"/>
               <w:textAlignment w:val="baseline"/>
+              <w:rPr>
+                <w:lang w:val="en-US"/>
+              </w:rPr>
             </w:pPr>
             <w:r>
               <w:rPr>
@@ -3589,6 +3380,7 @@
               <w:rPr>
                 <w:sz w:val="24"/>
                 <w:szCs w:val="24"/>
+                <w:lang w:val="en-US"/>
               </w:rPr>
               <w:t xml:space="preserve">: </w:t>
             </w:r>
@@ -3597,45 +3389,27 @@
               <w:rPr>
                 <w:sz w:val="24"/>
                 <w:szCs w:val="24"/>
-              </w:rPr>
-              <w:t xml:space="preserve">{{ </w:t>
-            </w:r>
-            <w:r>
-              <w:rPr>
-                <w:sz w:val="24"/>
-                <w:szCs w:val="24"/>
-                <w:lang w:val="en-US"/>
-              </w:rPr>
-              <w:t>inn</w:t>
+                <w:lang w:val="en-US"/>
+              </w:rPr>
+              <w:t>{{ inn</w:t>
             </w:r>
             <w:proofErr w:type="gramEnd"/>
             <w:r>
               <w:rPr>
                 <w:sz w:val="24"/>
                 <w:szCs w:val="24"/>
-              </w:rPr>
-              <w:t>_</w:t>
-            </w:r>
-            <w:r>
-              <w:rPr>
-                <w:sz w:val="24"/>
-                <w:szCs w:val="24"/>
-                <w:lang w:val="en-US"/>
-              </w:rPr>
-              <w:t>ex</w:t>
-            </w:r>
-            <w:r>
-              <w:rPr>
-                <w:sz w:val="24"/>
-                <w:szCs w:val="24"/>
-              </w:rPr>
-              <w:t xml:space="preserve"> }}</w:t>
+                <w:lang w:val="en-US"/>
+              </w:rPr>
+              <w:t>_ex }}</w:t>
             </w:r>
           </w:p>
           <w:p>
             <w:pPr>
               <w:ind w:right="424"/>
               <w:textAlignment w:val="baseline"/>
+              <w:rPr>
+                <w:lang w:val="en-US"/>
+              </w:rPr>
             </w:pPr>
             <w:r>
               <w:rPr>
@@ -3648,6 +3422,7 @@
               <w:rPr>
                 <w:sz w:val="24"/>
                 <w:szCs w:val="24"/>
+                <w:lang w:val="en-US"/>
               </w:rPr>
               <w:t xml:space="preserve">: </w:t>
             </w:r>
@@ -3656,6 +3431,7 @@
               <w:rPr>
                 <w:sz w:val="24"/>
                 <w:szCs w:val="24"/>
+                <w:lang w:val="en-US"/>
               </w:rPr>
               <w:t xml:space="preserve">{{ </w:t>
             </w:r>
@@ -3674,23 +3450,9 @@
               <w:rPr>
                 <w:sz w:val="24"/>
                 <w:szCs w:val="24"/>
-              </w:rPr>
-              <w:t>_</w:t>
-            </w:r>
-            <w:r>
-              <w:rPr>
-                <w:sz w:val="24"/>
-                <w:szCs w:val="24"/>
-                <w:lang w:val="en-US"/>
-              </w:rPr>
-              <w:t>ex</w:t>
-            </w:r>
-            <w:r>
-              <w:rPr>
-                <w:sz w:val="24"/>
-                <w:szCs w:val="24"/>
-              </w:rPr>
-              <w:t xml:space="preserve"> }}</w:t>
+                <w:lang w:val="en-US"/>
+              </w:rPr>
+              <w:t>_ex }}</w:t>
             </w:r>
           </w:p>
           <w:p>
@@ -3699,6 +3461,7 @@
               <w:rPr>
                 <w:sz w:val="24"/>
                 <w:szCs w:val="24"/>
+                <w:lang w:val="en-US"/>
               </w:rPr>
             </w:pPr>
             <w:r>
@@ -3712,6 +3475,7 @@
               <w:rPr>
                 <w:sz w:val="24"/>
                 <w:szCs w:val="24"/>
+                <w:lang w:val="en-US"/>
               </w:rPr>
               <w:t xml:space="preserve">. </w:t>
             </w:r>
@@ -3726,6 +3490,7 @@
               <w:rPr>
                 <w:sz w:val="24"/>
                 <w:szCs w:val="24"/>
+                <w:lang w:val="en-US"/>
               </w:rPr>
               <w:t xml:space="preserve">: </w:t>
             </w:r>
@@ -3734,39 +3499,18 @@
               <w:rPr>
                 <w:sz w:val="24"/>
                 <w:szCs w:val="24"/>
-              </w:rPr>
-              <w:t xml:space="preserve">{{ </w:t>
-            </w:r>
-            <w:r>
-              <w:rPr>
-                <w:sz w:val="24"/>
-                <w:szCs w:val="24"/>
-                <w:lang w:val="en-US"/>
-              </w:rPr>
-              <w:t>address</w:t>
+                <w:lang w:val="en-US"/>
+              </w:rPr>
+              <w:t>{{ address</w:t>
             </w:r>
             <w:proofErr w:type="gramEnd"/>
             <w:r>
               <w:rPr>
                 <w:sz w:val="24"/>
                 <w:szCs w:val="24"/>
-              </w:rPr>
-              <w:t>_</w:t>
-            </w:r>
-            <w:r>
-              <w:rPr>
-                <w:sz w:val="24"/>
-                <w:szCs w:val="24"/>
-                <w:lang w:val="en-US"/>
-              </w:rPr>
-              <w:t>ex</w:t>
-            </w:r>
-            <w:r>
-              <w:rPr>
-                <w:sz w:val="24"/>
-                <w:szCs w:val="24"/>
-              </w:rPr>
-              <w:t xml:space="preserve"> }} </w:t>
+                <w:lang w:val="en-US"/>
+              </w:rPr>
+              <w:t xml:space="preserve">_ex }} </w:t>
             </w:r>
           </w:p>
           <w:p>
@@ -3893,15 +3637,7 @@
                 <w:szCs w:val="24"/>
                 <w:lang w:val="en-US"/>
               </w:rPr>
-              <w:t>_</w:t>
-            </w:r>
-            <w:r>
-              <w:rPr>
-                <w:sz w:val="24"/>
-                <w:szCs w:val="24"/>
-                <w:lang w:val="en-US"/>
-              </w:rPr>
-              <w:t>bank_ex</w:t>
+              <w:t>_bank_ex</w:t>
             </w:r>
             <w:proofErr w:type="spellEnd"/>
             <w:r>
@@ -3976,15 +3712,7 @@
                 <w:szCs w:val="24"/>
                 <w:lang w:val="en-US"/>
               </w:rPr>
-              <w:t>_</w:t>
-            </w:r>
-            <w:r>
-              <w:rPr>
-                <w:sz w:val="24"/>
-                <w:szCs w:val="24"/>
-                <w:lang w:val="en-US"/>
-              </w:rPr>
-              <w:t>account_ex</w:t>
+              <w:t>_account_ex</w:t>
             </w:r>
             <w:proofErr w:type="spellEnd"/>
             <w:r>
@@ -4159,7 +3887,6 @@
                 <w:bCs/>
                 <w:sz w:val="24"/>
                 <w:szCs w:val="24"/>
-                <w:highlight w:val="yellow"/>
                 <w:lang w:val="en-US"/>
               </w:rPr>
               <w:t>{</w:t>
@@ -4170,7 +3897,6 @@
                 <w:bCs/>
                 <w:sz w:val="24"/>
                 <w:szCs w:val="24"/>
-                <w:highlight w:val="yellow"/>
                 <w:lang w:val="en-US"/>
               </w:rPr>
               <w:t xml:space="preserve">{ </w:t>
@@ -4181,7 +3907,6 @@
                 <w:bCs/>
                 <w:sz w:val="24"/>
                 <w:szCs w:val="24"/>
-                <w:highlight w:val="yellow"/>
                 <w:lang w:val="en-US"/>
               </w:rPr>
               <w:t>initials_ex</w:t>
@@ -4192,7 +3917,6 @@
                 <w:bCs/>
                 <w:sz w:val="24"/>
                 <w:szCs w:val="24"/>
-                <w:highlight w:val="yellow"/>
                 <w:lang w:val="en-US"/>
               </w:rPr>
               <w:t xml:space="preserve"> }}</w:t>
@@ -4249,6 +3973,8 @@
               </w:rPr>
               <w:t>.</w:t>
             </w:r>
+            <w:bookmarkStart w:id="0" w:name="_GoBack"/>
+            <w:bookmarkEnd w:id="0"/>
           </w:p>
           <w:p>
             <w:pPr>
@@ -7635,7 +7361,7 @@
 </file>
 
 <file path=customXml/itemProps1.xml><?xml version="1.0" encoding="utf-8"?>
-<ds:datastoreItem xmlns:ds="http://schemas.openxmlformats.org/officeDocument/2006/customXml" ds:itemID="{28CAA77A-9510-4636-99A8-98B988221FF4}">
+<ds:datastoreItem xmlns:ds="http://schemas.openxmlformats.org/officeDocument/2006/customXml" ds:itemID="{14850F76-EF66-4909-90BD-014DA7D8A683}">
   <ds:schemaRefs>
     <ds:schemaRef ds:uri="http://schemas.openxmlformats.org/officeDocument/2006/bibliography"/>
   </ds:schemaRefs>

--- a/contracts/ipaipn.docx
+++ b/contracts/ipaipn.docx
@@ -48,7 +48,6 @@
         </w:rPr>
         <w:t xml:space="preserve">г. </w:t>
       </w:r>
-      <w:proofErr w:type="gramStart"/>
       <w:r>
         <w:rPr>
           <w:color w:val="000000"/>
@@ -66,7 +65,6 @@
         </w:rPr>
         <w:t>city</w:t>
       </w:r>
-      <w:proofErr w:type="gramEnd"/>
       <w:r>
         <w:rPr>
           <w:color w:val="000000"/>
@@ -189,7 +187,26 @@
           <w:sz w:val="24"/>
           <w:szCs w:val="24"/>
         </w:rPr>
-        <w:t xml:space="preserve"> 2020 г.</w:t>
+        <w:t xml:space="preserve"> 202</w:t>
+      </w:r>
+      <w:r>
+        <w:rPr>
+          <w:color w:val="000000"/>
+          <w:sz w:val="24"/>
+          <w:szCs w:val="24"/>
+          <w:lang w:val="en-US"/>
+        </w:rPr>
+        <w:t>1</w:t>
+      </w:r>
+      <w:bookmarkStart w:id="0" w:name="_GoBack"/>
+      <w:bookmarkEnd w:id="0"/>
+      <w:r>
+        <w:rPr>
+          <w:color w:val="000000"/>
+          <w:sz w:val="24"/>
+          <w:szCs w:val="24"/>
+        </w:rPr>
+        <w:t xml:space="preserve"> г.</w:t>
       </w:r>
     </w:p>
     <w:p>
@@ -3331,7 +3348,16 @@
                 <w:szCs w:val="24"/>
                 <w:lang w:val="en-US"/>
               </w:rPr>
-              <w:t>{{ name</w:t>
+              <w:t xml:space="preserve">{{ </w:t>
+            </w:r>
+            <w:proofErr w:type="spellStart"/>
+            <w:r>
+              <w:rPr>
+                <w:sz w:val="24"/>
+                <w:szCs w:val="24"/>
+                <w:lang w:val="en-US"/>
+              </w:rPr>
+              <w:t>name</w:t>
             </w:r>
             <w:proofErr w:type="gramEnd"/>
             <w:r>
@@ -3340,16 +3366,7 @@
                 <w:szCs w:val="24"/>
                 <w:lang w:val="en-US"/>
               </w:rPr>
-              <w:t>_</w:t>
-            </w:r>
-            <w:proofErr w:type="spellStart"/>
-            <w:r>
-              <w:rPr>
-                <w:sz w:val="24"/>
-                <w:szCs w:val="24"/>
-                <w:lang w:val="en-US"/>
-              </w:rPr>
-              <w:t>ip</w:t>
+              <w:t>_ip</w:t>
             </w:r>
             <w:proofErr w:type="spellEnd"/>
             <w:r>
@@ -3444,15 +3461,23 @@
               </w:rPr>
               <w:t>ogrn</w:t>
             </w:r>
+            <w:proofErr w:type="gramEnd"/>
+            <w:r>
+              <w:rPr>
+                <w:sz w:val="24"/>
+                <w:szCs w:val="24"/>
+                <w:lang w:val="en-US"/>
+              </w:rPr>
+              <w:t>_ex</w:t>
+            </w:r>
             <w:proofErr w:type="spellEnd"/>
-            <w:proofErr w:type="gramEnd"/>
-            <w:r>
-              <w:rPr>
-                <w:sz w:val="24"/>
-                <w:szCs w:val="24"/>
-                <w:lang w:val="en-US"/>
-              </w:rPr>
-              <w:t>_ex }}</w:t>
+            <w:r>
+              <w:rPr>
+                <w:sz w:val="24"/>
+                <w:szCs w:val="24"/>
+                <w:lang w:val="en-US"/>
+              </w:rPr>
+              <w:t xml:space="preserve"> }}</w:t>
             </w:r>
           </w:p>
           <w:p>
@@ -3973,8 +3998,6 @@
               </w:rPr>
               <w:t>.</w:t>
             </w:r>
-            <w:bookmarkStart w:id="0" w:name="_GoBack"/>
-            <w:bookmarkEnd w:id="0"/>
           </w:p>
           <w:p>
             <w:pPr>
@@ -7361,7 +7384,7 @@
 </file>
 
 <file path=customXml/itemProps1.xml><?xml version="1.0" encoding="utf-8"?>
-<ds:datastoreItem xmlns:ds="http://schemas.openxmlformats.org/officeDocument/2006/customXml" ds:itemID="{14850F76-EF66-4909-90BD-014DA7D8A683}">
+<ds:datastoreItem xmlns:ds="http://schemas.openxmlformats.org/officeDocument/2006/customXml" ds:itemID="{E1107E06-B846-4597-891B-A35AAA9ED863}">
   <ds:schemaRefs>
     <ds:schemaRef ds:uri="http://schemas.openxmlformats.org/officeDocument/2006/bibliography"/>
   </ds:schemaRefs>
